--- a/Unidad 3/3.2.2 Actividad tuplas, diccionarios y set.docx
+++ b/Unidad 3/3.2.2 Actividad tuplas, diccionarios y set.docx
@@ -1,6 +1,6 @@
 
 <file path=word/document.xml><?xml version="1.0" encoding="utf-8"?>
-<w:document xmlns:wpc="http://schemas.microsoft.com/office/word/2010/wordprocessingCanvas" xmlns:cx="http://schemas.microsoft.com/office/drawing/2014/chartex" xmlns:cx1="http://schemas.microsoft.com/office/drawing/2015/9/8/chartex" xmlns:cx2="http://schemas.microsoft.com/office/drawing/2015/10/21/chartex" xmlns:cx3="http://schemas.microsoft.com/office/drawing/2016/5/9/chartex" xmlns:cx4="http://schemas.microsoft.com/office/drawing/2016/5/10/chartex" xmlns:cx5="http://schemas.microsoft.com/office/drawing/2016/5/11/chartex" xmlns:cx6="http://schemas.microsoft.com/office/drawing/2016/5/12/chartex" xmlns:cx7="http://schemas.microsoft.com/office/drawing/2016/5/13/chartex" xmlns:cx8="http://schemas.microsoft.com/office/drawing/2016/5/14/chartex" xmlns:mc="http://schemas.openxmlformats.org/markup-compatibility/2006" xmlns:aink="http://schemas.microsoft.com/office/drawing/2016/ink" xmlns:am3d="http://schemas.microsoft.com/office/drawing/2017/model3d" xmlns:o="urn:schemas-microsoft-com:office:office" xmlns:oel="http://schemas.microsoft.com/office/2019/extlst" xmlns:r="http://schemas.openxmlformats.org/officeDocument/2006/relationships" xmlns:m="http://schemas.openxmlformats.org/officeDocument/2006/math" xmlns:v="urn:schemas-microsoft-com:vml" xmlns:wp14="http://schemas.microsoft.com/office/word/2010/wordprocessingDrawing" xmlns:wp="http://schemas.openxmlformats.org/drawingml/2006/wordprocessingDrawing" xmlns:w10="urn:schemas-microsoft-com:office:word" xmlns:w="http://schemas.openxmlformats.org/wordprocessingml/2006/main" xmlns:w14="http://schemas.microsoft.com/office/word/2010/wordml" xmlns:w15="http://schemas.microsoft.com/office/word/2012/wordml" xmlns:w16cex="http://schemas.microsoft.com/office/word/2018/wordml/cex" xmlns:w16cid="http://schemas.microsoft.com/office/word/2016/wordml/cid" xmlns:w16="http://schemas.microsoft.com/office/word/2018/wordml" xmlns:w16sdtdh="http://schemas.microsoft.com/office/word/2020/wordml/sdtdatahash" xmlns:w16se="http://schemas.microsoft.com/office/word/2015/wordml/symex" xmlns:wpg="http://schemas.microsoft.com/office/word/2010/wordprocessingGroup" xmlns:wpi="http://schemas.microsoft.com/office/word/2010/wordprocessingInk" xmlns:wne="http://schemas.microsoft.com/office/word/2006/wordml" xmlns:wps="http://schemas.microsoft.com/office/word/2010/wordprocessingShape" mc:Ignorable="w14 w15 w16se w16cid w16 w16cex w16sdtdh wp14">
+<w:document xmlns:wpc="http://schemas.microsoft.com/office/word/2010/wordprocessingCanvas" xmlns:cx="http://schemas.microsoft.com/office/drawing/2014/chartex" xmlns:cx1="http://schemas.microsoft.com/office/drawing/2015/9/8/chartex" xmlns:cx2="http://schemas.microsoft.com/office/drawing/2015/10/21/chartex" xmlns:cx3="http://schemas.microsoft.com/office/drawing/2016/5/9/chartex" xmlns:cx4="http://schemas.microsoft.com/office/drawing/2016/5/10/chartex" xmlns:cx5="http://schemas.microsoft.com/office/drawing/2016/5/11/chartex" xmlns:cx6="http://schemas.microsoft.com/office/drawing/2016/5/12/chartex" xmlns:cx7="http://schemas.microsoft.com/office/drawing/2016/5/13/chartex" xmlns:cx8="http://schemas.microsoft.com/office/drawing/2016/5/14/chartex" xmlns:mc="http://schemas.openxmlformats.org/markup-compatibility/2006" xmlns:aink="http://schemas.microsoft.com/office/drawing/2016/ink" xmlns:am3d="http://schemas.microsoft.com/office/drawing/2017/model3d" xmlns:o="urn:schemas-microsoft-com:office:office" xmlns:oel="http://schemas.microsoft.com/office/2019/extlst" xmlns:r="http://schemas.openxmlformats.org/officeDocument/2006/relationships" xmlns:m="http://schemas.openxmlformats.org/officeDocument/2006/math" xmlns:v="urn:schemas-microsoft-com:vml" xmlns:wp14="http://schemas.microsoft.com/office/word/2010/wordprocessingDrawing" xmlns:wp="http://schemas.openxmlformats.org/drawingml/2006/wordprocessingDrawing" xmlns:w10="urn:schemas-microsoft-com:office:word" xmlns:w="http://schemas.openxmlformats.org/wordprocessingml/2006/main" xmlns:w14="http://schemas.microsoft.com/office/word/2010/wordml" xmlns:w15="http://schemas.microsoft.com/office/word/2012/wordml" xmlns:w16cex="http://schemas.microsoft.com/office/word/2018/wordml/cex" xmlns:w16cid="http://schemas.microsoft.com/office/word/2016/wordml/cid" xmlns:w16="http://schemas.microsoft.com/office/word/2018/wordml" xmlns:w16du="http://schemas.microsoft.com/office/word/2023/wordml/word16du" xmlns:w16sdtdh="http://schemas.microsoft.com/office/word/2020/wordml/sdtdatahash" xmlns:w16se="http://schemas.microsoft.com/office/word/2015/wordml/symex" xmlns:wpg="http://schemas.microsoft.com/office/word/2010/wordprocessingGroup" xmlns:wpi="http://schemas.microsoft.com/office/word/2010/wordprocessingInk" xmlns:wne="http://schemas.microsoft.com/office/word/2006/wordml" xmlns:wps="http://schemas.microsoft.com/office/word/2010/wordprocessingShape" mc:Ignorable="w14 w15 w16se w16cid w16 w16cex w16sdtdh w16du wp14">
   <w:body>
     <w:p/>
     <w:tbl>
@@ -1354,29 +1354,7 @@
           <w:sz w:val="24"/>
           <w:szCs w:val="24"/>
         </w:rPr>
-        <w:t xml:space="preserve">esolver actividades propuestas usando el editor de texto Visual Studio </w:t>
-      </w:r>
-      <w:proofErr w:type="spellStart"/>
-      <w:r>
-        <w:rPr>
-          <w:rFonts w:ascii="Calibri" w:eastAsia="Calibri" w:hAnsi="Calibri" w:cs="Calibri"/>
-          <w:b w:val="0"/>
-          <w:color w:val="000000"/>
-          <w:sz w:val="24"/>
-          <w:szCs w:val="24"/>
-        </w:rPr>
-        <w:t>Code</w:t>
-      </w:r>
-      <w:proofErr w:type="spellEnd"/>
-      <w:r>
-        <w:rPr>
-          <w:rFonts w:ascii="Calibri" w:eastAsia="Calibri" w:hAnsi="Calibri" w:cs="Calibri"/>
-          <w:b w:val="0"/>
-          <w:color w:val="000000"/>
-          <w:sz w:val="24"/>
-          <w:szCs w:val="24"/>
-        </w:rPr>
-        <w:t xml:space="preserve"> en lenguaje de programación Python.</w:t>
+        <w:t>esolver actividades propuestas usando el editor de texto Visual Studio Code en lenguaje de programación Python.</w:t>
       </w:r>
       <w:r>
         <w:rPr>
@@ -1538,7 +1516,29 @@
           <w:szCs w:val="22"/>
           <w:lang w:val="es-ES_tradnl"/>
         </w:rPr>
-        <w:t>Creen dos listas, una para nombres y otra para apellidos. Almacenen 3 nombres y 3 apellidos en estas listas. Luego, muestren de forma ordenada los nombres y apellidos.</w:t>
+        <w:t>Creen dos listas, una para nombres y otra para apellidos. Almacenen 3 nombres y 3 apellidos en estas listas. Luego, muestren de forma ordenada</w:t>
+      </w:r>
+      <w:r>
+        <w:rPr>
+          <w:rFonts w:ascii="Arial" w:eastAsiaTheme="majorEastAsia" w:hAnsi="Arial" w:cs="Arial"/>
+          <w:b w:val="0"/>
+          <w:bCs w:val="0"/>
+          <w:sz w:val="22"/>
+          <w:szCs w:val="22"/>
+          <w:lang w:val="es-ES_tradnl"/>
+        </w:rPr>
+        <w:t xml:space="preserve"> alfabeticamente</w:t>
+      </w:r>
+      <w:r>
+        <w:rPr>
+          <w:rFonts w:ascii="Arial" w:eastAsiaTheme="majorEastAsia" w:hAnsi="Arial" w:cs="Arial"/>
+          <w:b w:val="0"/>
+          <w:bCs w:val="0"/>
+          <w:sz w:val="22"/>
+          <w:szCs w:val="22"/>
+          <w:lang w:val="es-ES_tradnl"/>
+        </w:rPr>
+        <w:t xml:space="preserve"> los nombres y apellidos.</w:t>
       </w:r>
     </w:p>
     <w:p>
@@ -1676,7 +1676,6 @@
           <w:color w:val="000000"/>
         </w:rPr>
       </w:pPr>
-      <w:proofErr w:type="spellStart"/>
       <w:r>
         <w:rPr>
           <w:rFonts w:ascii="Arial" w:eastAsia="Calibri" w:hAnsi="Arial" w:cs="Arial"/>
@@ -1684,7 +1683,6 @@
         </w:rPr>
         <w:t>NombreApellido.RAR</w:t>
       </w:r>
-      <w:proofErr w:type="spellEnd"/>
     </w:p>
     <w:p>
       <w:pPr>
@@ -1716,7 +1714,7 @@
 </file>
 
 <file path=word/endnotes.xml><?xml version="1.0" encoding="utf-8"?>
-<w:endnotes xmlns:wpc="http://schemas.microsoft.com/office/word/2010/wordprocessingCanvas" xmlns:cx="http://schemas.microsoft.com/office/drawing/2014/chartex" xmlns:cx1="http://schemas.microsoft.com/office/drawing/2015/9/8/chartex" xmlns:cx2="http://schemas.microsoft.com/office/drawing/2015/10/21/chartex" xmlns:cx3="http://schemas.microsoft.com/office/drawing/2016/5/9/chartex" xmlns:cx4="http://schemas.microsoft.com/office/drawing/2016/5/10/chartex" xmlns:cx5="http://schemas.microsoft.com/office/drawing/2016/5/11/chartex" xmlns:cx6="http://schemas.microsoft.com/office/drawing/2016/5/12/chartex" xmlns:cx7="http://schemas.microsoft.com/office/drawing/2016/5/13/chartex" xmlns:cx8="http://schemas.microsoft.com/office/drawing/2016/5/14/chartex" xmlns:mc="http://schemas.openxmlformats.org/markup-compatibility/2006" xmlns:aink="http://schemas.microsoft.com/office/drawing/2016/ink" xmlns:am3d="http://schemas.microsoft.com/office/drawing/2017/model3d" xmlns:o="urn:schemas-microsoft-com:office:office" xmlns:oel="http://schemas.microsoft.com/office/2019/extlst" xmlns:r="http://schemas.openxmlformats.org/officeDocument/2006/relationships" xmlns:m="http://schemas.openxmlformats.org/officeDocument/2006/math" xmlns:v="urn:schemas-microsoft-com:vml" xmlns:wp14="http://schemas.microsoft.com/office/word/2010/wordprocessingDrawing" xmlns:wp="http://schemas.openxmlformats.org/drawingml/2006/wordprocessingDrawing" xmlns:w10="urn:schemas-microsoft-com:office:word" xmlns:w="http://schemas.openxmlformats.org/wordprocessingml/2006/main" xmlns:w14="http://schemas.microsoft.com/office/word/2010/wordml" xmlns:w15="http://schemas.microsoft.com/office/word/2012/wordml" xmlns:w16cex="http://schemas.microsoft.com/office/word/2018/wordml/cex" xmlns:w16cid="http://schemas.microsoft.com/office/word/2016/wordml/cid" xmlns:w16="http://schemas.microsoft.com/office/word/2018/wordml" xmlns:w16sdtdh="http://schemas.microsoft.com/office/word/2020/wordml/sdtdatahash" xmlns:w16se="http://schemas.microsoft.com/office/word/2015/wordml/symex" xmlns:wpg="http://schemas.microsoft.com/office/word/2010/wordprocessingGroup" xmlns:wpi="http://schemas.microsoft.com/office/word/2010/wordprocessingInk" xmlns:wne="http://schemas.microsoft.com/office/word/2006/wordml" xmlns:wps="http://schemas.microsoft.com/office/word/2010/wordprocessingShape" mc:Ignorable="w14 w15 w16se w16cid w16 w16cex w16sdtdh wp14">
+<w:endnotes xmlns:wpc="http://schemas.microsoft.com/office/word/2010/wordprocessingCanvas" xmlns:cx="http://schemas.microsoft.com/office/drawing/2014/chartex" xmlns:cx1="http://schemas.microsoft.com/office/drawing/2015/9/8/chartex" xmlns:cx2="http://schemas.microsoft.com/office/drawing/2015/10/21/chartex" xmlns:cx3="http://schemas.microsoft.com/office/drawing/2016/5/9/chartex" xmlns:cx4="http://schemas.microsoft.com/office/drawing/2016/5/10/chartex" xmlns:cx5="http://schemas.microsoft.com/office/drawing/2016/5/11/chartex" xmlns:cx6="http://schemas.microsoft.com/office/drawing/2016/5/12/chartex" xmlns:cx7="http://schemas.microsoft.com/office/drawing/2016/5/13/chartex" xmlns:cx8="http://schemas.microsoft.com/office/drawing/2016/5/14/chartex" xmlns:mc="http://schemas.openxmlformats.org/markup-compatibility/2006" xmlns:aink="http://schemas.microsoft.com/office/drawing/2016/ink" xmlns:am3d="http://schemas.microsoft.com/office/drawing/2017/model3d" xmlns:o="urn:schemas-microsoft-com:office:office" xmlns:oel="http://schemas.microsoft.com/office/2019/extlst" xmlns:r="http://schemas.openxmlformats.org/officeDocument/2006/relationships" xmlns:m="http://schemas.openxmlformats.org/officeDocument/2006/math" xmlns:v="urn:schemas-microsoft-com:vml" xmlns:wp14="http://schemas.microsoft.com/office/word/2010/wordprocessingDrawing" xmlns:wp="http://schemas.openxmlformats.org/drawingml/2006/wordprocessingDrawing" xmlns:w10="urn:schemas-microsoft-com:office:word" xmlns:w="http://schemas.openxmlformats.org/wordprocessingml/2006/main" xmlns:w14="http://schemas.microsoft.com/office/word/2010/wordml" xmlns:w15="http://schemas.microsoft.com/office/word/2012/wordml" xmlns:w16cex="http://schemas.microsoft.com/office/word/2018/wordml/cex" xmlns:w16cid="http://schemas.microsoft.com/office/word/2016/wordml/cid" xmlns:w16="http://schemas.microsoft.com/office/word/2018/wordml" xmlns:w16du="http://schemas.microsoft.com/office/word/2023/wordml/word16du" xmlns:w16sdtdh="http://schemas.microsoft.com/office/word/2020/wordml/sdtdatahash" xmlns:w16se="http://schemas.microsoft.com/office/word/2015/wordml/symex" xmlns:wpg="http://schemas.microsoft.com/office/word/2010/wordprocessingGroup" xmlns:wpi="http://schemas.microsoft.com/office/word/2010/wordprocessingInk" xmlns:wne="http://schemas.microsoft.com/office/word/2006/wordml" xmlns:wps="http://schemas.microsoft.com/office/word/2010/wordprocessingShape" mc:Ignorable="w14 w15 w16se w16cid w16 w16cex w16sdtdh w16du wp14">
   <w:endnote w:type="separator" w:id="-1">
     <w:p>
       <w:r>
@@ -1738,7 +1736,7 @@
 </file>
 
 <file path=word/footer1.xml><?xml version="1.0" encoding="utf-8"?>
-<w:ftr xmlns:wpc="http://schemas.microsoft.com/office/word/2010/wordprocessingCanvas" xmlns:cx="http://schemas.microsoft.com/office/drawing/2014/chartex" xmlns:cx1="http://schemas.microsoft.com/office/drawing/2015/9/8/chartex" xmlns:cx2="http://schemas.microsoft.com/office/drawing/2015/10/21/chartex" xmlns:cx3="http://schemas.microsoft.com/office/drawing/2016/5/9/chartex" xmlns:cx4="http://schemas.microsoft.com/office/drawing/2016/5/10/chartex" xmlns:cx5="http://schemas.microsoft.com/office/drawing/2016/5/11/chartex" xmlns:cx6="http://schemas.microsoft.com/office/drawing/2016/5/12/chartex" xmlns:cx7="http://schemas.microsoft.com/office/drawing/2016/5/13/chartex" xmlns:cx8="http://schemas.microsoft.com/office/drawing/2016/5/14/chartex" xmlns:mc="http://schemas.openxmlformats.org/markup-compatibility/2006" xmlns:aink="http://schemas.microsoft.com/office/drawing/2016/ink" xmlns:am3d="http://schemas.microsoft.com/office/drawing/2017/model3d" xmlns:o="urn:schemas-microsoft-com:office:office" xmlns:oel="http://schemas.microsoft.com/office/2019/extlst" xmlns:r="http://schemas.openxmlformats.org/officeDocument/2006/relationships" xmlns:m="http://schemas.openxmlformats.org/officeDocument/2006/math" xmlns:v="urn:schemas-microsoft-com:vml" xmlns:wp14="http://schemas.microsoft.com/office/word/2010/wordprocessingDrawing" xmlns:wp="http://schemas.openxmlformats.org/drawingml/2006/wordprocessingDrawing" xmlns:w10="urn:schemas-microsoft-com:office:word" xmlns:w="http://schemas.openxmlformats.org/wordprocessingml/2006/main" xmlns:w14="http://schemas.microsoft.com/office/word/2010/wordml" xmlns:w15="http://schemas.microsoft.com/office/word/2012/wordml" xmlns:w16cex="http://schemas.microsoft.com/office/word/2018/wordml/cex" xmlns:w16cid="http://schemas.microsoft.com/office/word/2016/wordml/cid" xmlns:w16="http://schemas.microsoft.com/office/word/2018/wordml" xmlns:w16sdtdh="http://schemas.microsoft.com/office/word/2020/wordml/sdtdatahash" xmlns:w16se="http://schemas.microsoft.com/office/word/2015/wordml/symex" xmlns:wpg="http://schemas.microsoft.com/office/word/2010/wordprocessingGroup" xmlns:wpi="http://schemas.microsoft.com/office/word/2010/wordprocessingInk" xmlns:wne="http://schemas.microsoft.com/office/word/2006/wordml" xmlns:wps="http://schemas.microsoft.com/office/word/2010/wordprocessingShape" mc:Ignorable="w14 w15 w16se w16cid w16 w16cex w16sdtdh wp14">
+<w:ftr xmlns:wpc="http://schemas.microsoft.com/office/word/2010/wordprocessingCanvas" xmlns:cx="http://schemas.microsoft.com/office/drawing/2014/chartex" xmlns:cx1="http://schemas.microsoft.com/office/drawing/2015/9/8/chartex" xmlns:cx2="http://schemas.microsoft.com/office/drawing/2015/10/21/chartex" xmlns:cx3="http://schemas.microsoft.com/office/drawing/2016/5/9/chartex" xmlns:cx4="http://schemas.microsoft.com/office/drawing/2016/5/10/chartex" xmlns:cx5="http://schemas.microsoft.com/office/drawing/2016/5/11/chartex" xmlns:cx6="http://schemas.microsoft.com/office/drawing/2016/5/12/chartex" xmlns:cx7="http://schemas.microsoft.com/office/drawing/2016/5/13/chartex" xmlns:cx8="http://schemas.microsoft.com/office/drawing/2016/5/14/chartex" xmlns:mc="http://schemas.openxmlformats.org/markup-compatibility/2006" xmlns:aink="http://schemas.microsoft.com/office/drawing/2016/ink" xmlns:am3d="http://schemas.microsoft.com/office/drawing/2017/model3d" xmlns:o="urn:schemas-microsoft-com:office:office" xmlns:oel="http://schemas.microsoft.com/office/2019/extlst" xmlns:r="http://schemas.openxmlformats.org/officeDocument/2006/relationships" xmlns:m="http://schemas.openxmlformats.org/officeDocument/2006/math" xmlns:v="urn:schemas-microsoft-com:vml" xmlns:wp14="http://schemas.microsoft.com/office/word/2010/wordprocessingDrawing" xmlns:wp="http://schemas.openxmlformats.org/drawingml/2006/wordprocessingDrawing" xmlns:w10="urn:schemas-microsoft-com:office:word" xmlns:w="http://schemas.openxmlformats.org/wordprocessingml/2006/main" xmlns:w14="http://schemas.microsoft.com/office/word/2010/wordml" xmlns:w15="http://schemas.microsoft.com/office/word/2012/wordml" xmlns:w16cex="http://schemas.microsoft.com/office/word/2018/wordml/cex" xmlns:w16cid="http://schemas.microsoft.com/office/word/2016/wordml/cid" xmlns:w16="http://schemas.microsoft.com/office/word/2018/wordml" xmlns:w16du="http://schemas.microsoft.com/office/word/2023/wordml/word16du" xmlns:w16sdtdh="http://schemas.microsoft.com/office/word/2020/wordml/sdtdatahash" xmlns:w16se="http://schemas.microsoft.com/office/word/2015/wordml/symex" xmlns:wpg="http://schemas.microsoft.com/office/word/2010/wordprocessingGroup" xmlns:wpi="http://schemas.microsoft.com/office/word/2010/wordprocessingInk" xmlns:wne="http://schemas.microsoft.com/office/word/2006/wordml" xmlns:wps="http://schemas.microsoft.com/office/word/2010/wordprocessingShape" mc:Ignorable="w14 w15 w16se w16cid w16 w16cex w16sdtdh w16du wp14">
   <w:p>
     <w:pPr>
       <w:pStyle w:val="Textoindependiente"/>
@@ -1859,7 +1857,7 @@
               <v:stroke joinstyle="miter"/>
               <v:path gradientshapeok="t" o:connecttype="rect"/>
             </v:shapetype>
-            <v:shape id="Cuadro de texto 9" o:spid="_x0000_s1026" type="#_x0000_t202" style="position:absolute;margin-left:202.65pt;margin-top:897.2pt;width:14.1pt;height:13.1pt;z-index:-251658752;visibility:visible;mso-wrap-style:square;mso-width-percent:0;mso-height-percent:0;mso-wrap-distance-left:9pt;mso-wrap-distance-top:0;mso-wrap-distance-right:9pt;mso-wrap-distance-bottom:0;mso-position-horizontal:absolute;mso-position-horizontal-relative:margin;mso-position-vertical:absolute;mso-position-vertical-relative:page;mso-width-percent:0;mso-height-percent:0;mso-width-relative:page;mso-height-relative:page;v-text-anchor:top" o:gfxdata="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" filled="f" stroked="f">
+            <v:shape id="Cuadro de texto 9" o:spid="_x0000_s1026" type="#_x0000_t202" style="position:absolute;margin-left:202.65pt;margin-top:897.2pt;width:14.1pt;height:13.1pt;z-index:-251658752;visibility:visible;mso-wrap-style:square;mso-width-percent:0;mso-height-percent:0;mso-wrap-distance-left:9pt;mso-wrap-distance-top:0;mso-wrap-distance-right:9pt;mso-wrap-distance-bottom:0;mso-position-horizontal:absolute;mso-position-horizontal-relative:margin;mso-position-vertical:absolute;mso-position-vertical-relative:page;mso-width-percent:0;mso-height-percent:0;mso-width-relative:page;mso-height-relative:page;v-text-anchor:top" o:gfxdata="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" filled="f" stroked="f">
               <o:lock v:ext="edit" aspectratio="t" verticies="t" text="t" shapetype="t"/>
               <v:textbox inset="0,0,0,0">
                 <w:txbxContent>
@@ -1919,7 +1917,7 @@
 </file>
 
 <file path=word/footnotes.xml><?xml version="1.0" encoding="utf-8"?>
-<w:footnotes xmlns:wpc="http://schemas.microsoft.com/office/word/2010/wordprocessingCanvas" xmlns:cx="http://schemas.microsoft.com/office/drawing/2014/chartex" xmlns:cx1="http://schemas.microsoft.com/office/drawing/2015/9/8/chartex" xmlns:cx2="http://schemas.microsoft.com/office/drawing/2015/10/21/chartex" xmlns:cx3="http://schemas.microsoft.com/office/drawing/2016/5/9/chartex" xmlns:cx4="http://schemas.microsoft.com/office/drawing/2016/5/10/chartex" xmlns:cx5="http://schemas.microsoft.com/office/drawing/2016/5/11/chartex" xmlns:cx6="http://schemas.microsoft.com/office/drawing/2016/5/12/chartex" xmlns:cx7="http://schemas.microsoft.com/office/drawing/2016/5/13/chartex" xmlns:cx8="http://schemas.microsoft.com/office/drawing/2016/5/14/chartex" xmlns:mc="http://schemas.openxmlformats.org/markup-compatibility/2006" xmlns:aink="http://schemas.microsoft.com/office/drawing/2016/ink" xmlns:am3d="http://schemas.microsoft.com/office/drawing/2017/model3d" xmlns:o="urn:schemas-microsoft-com:office:office" xmlns:oel="http://schemas.microsoft.com/office/2019/extlst" xmlns:r="http://schemas.openxmlformats.org/officeDocument/2006/relationships" xmlns:m="http://schemas.openxmlformats.org/officeDocument/2006/math" xmlns:v="urn:schemas-microsoft-com:vml" xmlns:wp14="http://schemas.microsoft.com/office/word/2010/wordprocessingDrawing" xmlns:wp="http://schemas.openxmlformats.org/drawingml/2006/wordprocessingDrawing" xmlns:w10="urn:schemas-microsoft-com:office:word" xmlns:w="http://schemas.openxmlformats.org/wordprocessingml/2006/main" xmlns:w14="http://schemas.microsoft.com/office/word/2010/wordml" xmlns:w15="http://schemas.microsoft.com/office/word/2012/wordml" xmlns:w16cex="http://schemas.microsoft.com/office/word/2018/wordml/cex" xmlns:w16cid="http://schemas.microsoft.com/office/word/2016/wordml/cid" xmlns:w16="http://schemas.microsoft.com/office/word/2018/wordml" xmlns:w16sdtdh="http://schemas.microsoft.com/office/word/2020/wordml/sdtdatahash" xmlns:w16se="http://schemas.microsoft.com/office/word/2015/wordml/symex" xmlns:wpg="http://schemas.microsoft.com/office/word/2010/wordprocessingGroup" xmlns:wpi="http://schemas.microsoft.com/office/word/2010/wordprocessingInk" xmlns:wne="http://schemas.microsoft.com/office/word/2006/wordml" xmlns:wps="http://schemas.microsoft.com/office/word/2010/wordprocessingShape" mc:Ignorable="w14 w15 w16se w16cid w16 w16cex w16sdtdh wp14">
+<w:footnotes xmlns:wpc="http://schemas.microsoft.com/office/word/2010/wordprocessingCanvas" xmlns:cx="http://schemas.microsoft.com/office/drawing/2014/chartex" xmlns:cx1="http://schemas.microsoft.com/office/drawing/2015/9/8/chartex" xmlns:cx2="http://schemas.microsoft.com/office/drawing/2015/10/21/chartex" xmlns:cx3="http://schemas.microsoft.com/office/drawing/2016/5/9/chartex" xmlns:cx4="http://schemas.microsoft.com/office/drawing/2016/5/10/chartex" xmlns:cx5="http://schemas.microsoft.com/office/drawing/2016/5/11/chartex" xmlns:cx6="http://schemas.microsoft.com/office/drawing/2016/5/12/chartex" xmlns:cx7="http://schemas.microsoft.com/office/drawing/2016/5/13/chartex" xmlns:cx8="http://schemas.microsoft.com/office/drawing/2016/5/14/chartex" xmlns:mc="http://schemas.openxmlformats.org/markup-compatibility/2006" xmlns:aink="http://schemas.microsoft.com/office/drawing/2016/ink" xmlns:am3d="http://schemas.microsoft.com/office/drawing/2017/model3d" xmlns:o="urn:schemas-microsoft-com:office:office" xmlns:oel="http://schemas.microsoft.com/office/2019/extlst" xmlns:r="http://schemas.openxmlformats.org/officeDocument/2006/relationships" xmlns:m="http://schemas.openxmlformats.org/officeDocument/2006/math" xmlns:v="urn:schemas-microsoft-com:vml" xmlns:wp14="http://schemas.microsoft.com/office/word/2010/wordprocessingDrawing" xmlns:wp="http://schemas.openxmlformats.org/drawingml/2006/wordprocessingDrawing" xmlns:w10="urn:schemas-microsoft-com:office:word" xmlns:w="http://schemas.openxmlformats.org/wordprocessingml/2006/main" xmlns:w14="http://schemas.microsoft.com/office/word/2010/wordml" xmlns:w15="http://schemas.microsoft.com/office/word/2012/wordml" xmlns:w16cex="http://schemas.microsoft.com/office/word/2018/wordml/cex" xmlns:w16cid="http://schemas.microsoft.com/office/word/2016/wordml/cid" xmlns:w16="http://schemas.microsoft.com/office/word/2018/wordml" xmlns:w16du="http://schemas.microsoft.com/office/word/2023/wordml/word16du" xmlns:w16sdtdh="http://schemas.microsoft.com/office/word/2020/wordml/sdtdatahash" xmlns:w16se="http://schemas.microsoft.com/office/word/2015/wordml/symex" xmlns:wpg="http://schemas.microsoft.com/office/word/2010/wordprocessingGroup" xmlns:wpi="http://schemas.microsoft.com/office/word/2010/wordprocessingInk" xmlns:wne="http://schemas.microsoft.com/office/word/2006/wordml" xmlns:wps="http://schemas.microsoft.com/office/word/2010/wordprocessingShape" mc:Ignorable="w14 w15 w16se w16cid w16 w16cex w16sdtdh w16du wp14">
   <w:footnote w:type="separator" w:id="-1">
     <w:p>
       <w:r>
@@ -1941,7 +1939,7 @@
 </file>
 
 <file path=word/header1.xml><?xml version="1.0" encoding="utf-8"?>
-<w:hdr xmlns:wpc="http://schemas.microsoft.com/office/word/2010/wordprocessingCanvas" xmlns:cx="http://schemas.microsoft.com/office/drawing/2014/chartex" xmlns:cx1="http://schemas.microsoft.com/office/drawing/2015/9/8/chartex" xmlns:cx2="http://schemas.microsoft.com/office/drawing/2015/10/21/chartex" xmlns:cx3="http://schemas.microsoft.com/office/drawing/2016/5/9/chartex" xmlns:cx4="http://schemas.microsoft.com/office/drawing/2016/5/10/chartex" xmlns:cx5="http://schemas.microsoft.com/office/drawing/2016/5/11/chartex" xmlns:cx6="http://schemas.microsoft.com/office/drawing/2016/5/12/chartex" xmlns:cx7="http://schemas.microsoft.com/office/drawing/2016/5/13/chartex" xmlns:cx8="http://schemas.microsoft.com/office/drawing/2016/5/14/chartex" xmlns:mc="http://schemas.openxmlformats.org/markup-compatibility/2006" xmlns:aink="http://schemas.microsoft.com/office/drawing/2016/ink" xmlns:am3d="http://schemas.microsoft.com/office/drawing/2017/model3d" xmlns:o="urn:schemas-microsoft-com:office:office" xmlns:oel="http://schemas.microsoft.com/office/2019/extlst" xmlns:r="http://schemas.openxmlformats.org/officeDocument/2006/relationships" xmlns:m="http://schemas.openxmlformats.org/officeDocument/2006/math" xmlns:v="urn:schemas-microsoft-com:vml" xmlns:wp14="http://schemas.microsoft.com/office/word/2010/wordprocessingDrawing" xmlns:wp="http://schemas.openxmlformats.org/drawingml/2006/wordprocessingDrawing" xmlns:w10="urn:schemas-microsoft-com:office:word" xmlns:w="http://schemas.openxmlformats.org/wordprocessingml/2006/main" xmlns:w14="http://schemas.microsoft.com/office/word/2010/wordml" xmlns:w15="http://schemas.microsoft.com/office/word/2012/wordml" xmlns:w16cex="http://schemas.microsoft.com/office/word/2018/wordml/cex" xmlns:w16cid="http://schemas.microsoft.com/office/word/2016/wordml/cid" xmlns:w16="http://schemas.microsoft.com/office/word/2018/wordml" xmlns:w16sdtdh="http://schemas.microsoft.com/office/word/2020/wordml/sdtdatahash" xmlns:w16se="http://schemas.microsoft.com/office/word/2015/wordml/symex" xmlns:wpg="http://schemas.microsoft.com/office/word/2010/wordprocessingGroup" xmlns:wpi="http://schemas.microsoft.com/office/word/2010/wordprocessingInk" xmlns:wne="http://schemas.microsoft.com/office/word/2006/wordml" xmlns:wps="http://schemas.microsoft.com/office/word/2010/wordprocessingShape" mc:Ignorable="w14 w15 w16se w16cid w16 w16cex w16sdtdh wp14">
+<w:hdr xmlns:wpc="http://schemas.microsoft.com/office/word/2010/wordprocessingCanvas" xmlns:cx="http://schemas.microsoft.com/office/drawing/2014/chartex" xmlns:cx1="http://schemas.microsoft.com/office/drawing/2015/9/8/chartex" xmlns:cx2="http://schemas.microsoft.com/office/drawing/2015/10/21/chartex" xmlns:cx3="http://schemas.microsoft.com/office/drawing/2016/5/9/chartex" xmlns:cx4="http://schemas.microsoft.com/office/drawing/2016/5/10/chartex" xmlns:cx5="http://schemas.microsoft.com/office/drawing/2016/5/11/chartex" xmlns:cx6="http://schemas.microsoft.com/office/drawing/2016/5/12/chartex" xmlns:cx7="http://schemas.microsoft.com/office/drawing/2016/5/13/chartex" xmlns:cx8="http://schemas.microsoft.com/office/drawing/2016/5/14/chartex" xmlns:mc="http://schemas.openxmlformats.org/markup-compatibility/2006" xmlns:aink="http://schemas.microsoft.com/office/drawing/2016/ink" xmlns:am3d="http://schemas.microsoft.com/office/drawing/2017/model3d" xmlns:o="urn:schemas-microsoft-com:office:office" xmlns:oel="http://schemas.microsoft.com/office/2019/extlst" xmlns:r="http://schemas.openxmlformats.org/officeDocument/2006/relationships" xmlns:m="http://schemas.openxmlformats.org/officeDocument/2006/math" xmlns:v="urn:schemas-microsoft-com:vml" xmlns:wp14="http://schemas.microsoft.com/office/word/2010/wordprocessingDrawing" xmlns:wp="http://schemas.openxmlformats.org/drawingml/2006/wordprocessingDrawing" xmlns:w10="urn:schemas-microsoft-com:office:word" xmlns:w="http://schemas.openxmlformats.org/wordprocessingml/2006/main" xmlns:w14="http://schemas.microsoft.com/office/word/2010/wordml" xmlns:w15="http://schemas.microsoft.com/office/word/2012/wordml" xmlns:w16cex="http://schemas.microsoft.com/office/word/2018/wordml/cex" xmlns:w16cid="http://schemas.microsoft.com/office/word/2016/wordml/cid" xmlns:w16="http://schemas.microsoft.com/office/word/2018/wordml" xmlns:w16du="http://schemas.microsoft.com/office/word/2023/wordml/word16du" xmlns:w16sdtdh="http://schemas.microsoft.com/office/word/2020/wordml/sdtdatahash" xmlns:w16se="http://schemas.microsoft.com/office/word/2015/wordml/symex" xmlns:wpg="http://schemas.microsoft.com/office/word/2010/wordprocessingGroup" xmlns:wpi="http://schemas.microsoft.com/office/word/2010/wordprocessingInk" xmlns:wne="http://schemas.microsoft.com/office/word/2006/wordml" xmlns:wps="http://schemas.microsoft.com/office/word/2010/wordprocessingShape" mc:Ignorable="w14 w15 w16se w16cid w16 w16cex w16sdtdh w16du wp14">
   <w:p>
     <w:pPr>
       <w:pStyle w:val="Encabezado"/>
@@ -2077,7 +2075,7 @@
 </file>
 
 <file path=word/numbering.xml><?xml version="1.0" encoding="utf-8"?>
-<w:numbering xmlns:wpc="http://schemas.microsoft.com/office/word/2010/wordprocessingCanvas" xmlns:cx="http://schemas.microsoft.com/office/drawing/2014/chartex" xmlns:cx1="http://schemas.microsoft.com/office/drawing/2015/9/8/chartex" xmlns:cx2="http://schemas.microsoft.com/office/drawing/2015/10/21/chartex" xmlns:cx3="http://schemas.microsoft.com/office/drawing/2016/5/9/chartex" xmlns:cx4="http://schemas.microsoft.com/office/drawing/2016/5/10/chartex" xmlns:cx5="http://schemas.microsoft.com/office/drawing/2016/5/11/chartex" xmlns:cx6="http://schemas.microsoft.com/office/drawing/2016/5/12/chartex" xmlns:cx7="http://schemas.microsoft.com/office/drawing/2016/5/13/chartex" xmlns:cx8="http://schemas.microsoft.com/office/drawing/2016/5/14/chartex" xmlns:mc="http://schemas.openxmlformats.org/markup-compatibility/2006" xmlns:aink="http://schemas.microsoft.com/office/drawing/2016/ink" xmlns:am3d="http://schemas.microsoft.com/office/drawing/2017/model3d" xmlns:o="urn:schemas-microsoft-com:office:office" xmlns:oel="http://schemas.microsoft.com/office/2019/extlst" xmlns:r="http://schemas.openxmlformats.org/officeDocument/2006/relationships" xmlns:m="http://schemas.openxmlformats.org/officeDocument/2006/math" xmlns:v="urn:schemas-microsoft-com:vml" xmlns:wp14="http://schemas.microsoft.com/office/word/2010/wordprocessingDrawing" xmlns:wp="http://schemas.openxmlformats.org/drawingml/2006/wordprocessingDrawing" xmlns:w10="urn:schemas-microsoft-com:office:word" xmlns:w="http://schemas.openxmlformats.org/wordprocessingml/2006/main" xmlns:w14="http://schemas.microsoft.com/office/word/2010/wordml" xmlns:w15="http://schemas.microsoft.com/office/word/2012/wordml" xmlns:w16cex="http://schemas.microsoft.com/office/word/2018/wordml/cex" xmlns:w16cid="http://schemas.microsoft.com/office/word/2016/wordml/cid" xmlns:w16="http://schemas.microsoft.com/office/word/2018/wordml" xmlns:w16sdtdh="http://schemas.microsoft.com/office/word/2020/wordml/sdtdatahash" xmlns:w16se="http://schemas.microsoft.com/office/word/2015/wordml/symex" xmlns:wpg="http://schemas.microsoft.com/office/word/2010/wordprocessingGroup" xmlns:wpi="http://schemas.microsoft.com/office/word/2010/wordprocessingInk" xmlns:wne="http://schemas.microsoft.com/office/word/2006/wordml" xmlns:wps="http://schemas.microsoft.com/office/word/2010/wordprocessingShape" mc:Ignorable="w14 w15 w16se w16cid w16 w16cex w16sdtdh wp14">
+<w:numbering xmlns:wpc="http://schemas.microsoft.com/office/word/2010/wordprocessingCanvas" xmlns:cx="http://schemas.microsoft.com/office/drawing/2014/chartex" xmlns:cx1="http://schemas.microsoft.com/office/drawing/2015/9/8/chartex" xmlns:cx2="http://schemas.microsoft.com/office/drawing/2015/10/21/chartex" xmlns:cx3="http://schemas.microsoft.com/office/drawing/2016/5/9/chartex" xmlns:cx4="http://schemas.microsoft.com/office/drawing/2016/5/10/chartex" xmlns:cx5="http://schemas.microsoft.com/office/drawing/2016/5/11/chartex" xmlns:cx6="http://schemas.microsoft.com/office/drawing/2016/5/12/chartex" xmlns:cx7="http://schemas.microsoft.com/office/drawing/2016/5/13/chartex" xmlns:cx8="http://schemas.microsoft.com/office/drawing/2016/5/14/chartex" xmlns:mc="http://schemas.openxmlformats.org/markup-compatibility/2006" xmlns:aink="http://schemas.microsoft.com/office/drawing/2016/ink" xmlns:am3d="http://schemas.microsoft.com/office/drawing/2017/model3d" xmlns:o="urn:schemas-microsoft-com:office:office" xmlns:oel="http://schemas.microsoft.com/office/2019/extlst" xmlns:r="http://schemas.openxmlformats.org/officeDocument/2006/relationships" xmlns:m="http://schemas.openxmlformats.org/officeDocument/2006/math" xmlns:v="urn:schemas-microsoft-com:vml" xmlns:wp14="http://schemas.microsoft.com/office/word/2010/wordprocessingDrawing" xmlns:wp="http://schemas.openxmlformats.org/drawingml/2006/wordprocessingDrawing" xmlns:w10="urn:schemas-microsoft-com:office:word" xmlns:w="http://schemas.openxmlformats.org/wordprocessingml/2006/main" xmlns:w14="http://schemas.microsoft.com/office/word/2010/wordml" xmlns:w15="http://schemas.microsoft.com/office/word/2012/wordml" xmlns:w16cex="http://schemas.microsoft.com/office/word/2018/wordml/cex" xmlns:w16cid="http://schemas.microsoft.com/office/word/2016/wordml/cid" xmlns:w16="http://schemas.microsoft.com/office/word/2018/wordml" xmlns:w16du="http://schemas.microsoft.com/office/word/2023/wordml/word16du" xmlns:w16sdtdh="http://schemas.microsoft.com/office/word/2020/wordml/sdtdatahash" xmlns:w16se="http://schemas.microsoft.com/office/word/2015/wordml/symex" xmlns:wpg="http://schemas.microsoft.com/office/word/2010/wordprocessingGroup" xmlns:wpi="http://schemas.microsoft.com/office/word/2010/wordprocessingInk" xmlns:wne="http://schemas.microsoft.com/office/word/2006/wordml" xmlns:wps="http://schemas.microsoft.com/office/word/2010/wordprocessingShape" mc:Ignorable="w14 w15 w16se w16cid w16 w16cex w16sdtdh w16du wp14">
   <w:abstractNum w:abstractNumId="0" w15:restartNumberingAfterBreak="0">
     <w:nsid w:val="099417E6"/>
     <w:multiLevelType w:val="multilevel"/>
@@ -4371,7 +4369,7 @@
 </file>
 
 <file path=word/styles.xml><?xml version="1.0" encoding="utf-8"?>
-<w:styles xmlns:mc="http://schemas.openxmlformats.org/markup-compatibility/2006" xmlns:r="http://schemas.openxmlformats.org/officeDocument/2006/relationships" xmlns:w="http://schemas.openxmlformats.org/wordprocessingml/2006/main" xmlns:w14="http://schemas.microsoft.com/office/word/2010/wordml" xmlns:w15="http://schemas.microsoft.com/office/word/2012/wordml" xmlns:w16cex="http://schemas.microsoft.com/office/word/2018/wordml/cex" xmlns:w16cid="http://schemas.microsoft.com/office/word/2016/wordml/cid" xmlns:w16="http://schemas.microsoft.com/office/word/2018/wordml" xmlns:w16sdtdh="http://schemas.microsoft.com/office/word/2020/wordml/sdtdatahash" xmlns:w16se="http://schemas.microsoft.com/office/word/2015/wordml/symex" mc:Ignorable="w14 w15 w16se w16cid w16 w16cex w16sdtdh">
+<w:styles xmlns:mc="http://schemas.openxmlformats.org/markup-compatibility/2006" xmlns:r="http://schemas.openxmlformats.org/officeDocument/2006/relationships" xmlns:w="http://schemas.openxmlformats.org/wordprocessingml/2006/main" xmlns:w14="http://schemas.microsoft.com/office/word/2010/wordml" xmlns:w15="http://schemas.microsoft.com/office/word/2012/wordml" xmlns:w16cex="http://schemas.microsoft.com/office/word/2018/wordml/cex" xmlns:w16cid="http://schemas.microsoft.com/office/word/2016/wordml/cid" xmlns:w16="http://schemas.microsoft.com/office/word/2018/wordml" xmlns:w16du="http://schemas.microsoft.com/office/word/2023/wordml/word16du" xmlns:w16sdtdh="http://schemas.microsoft.com/office/word/2020/wordml/sdtdatahash" xmlns:w16se="http://schemas.microsoft.com/office/word/2015/wordml/symex" mc:Ignorable="w14 w15 w16se w16cid w16 w16cex w16sdtdh w16du">
   <w:docDefaults>
     <w:rPrDefault>
       <w:rPr>
@@ -6037,19 +6035,6 @@
 </file>
 
 <file path=customXml/item1.xml><?xml version="1.0" encoding="utf-8"?>
-<?mso-contentType ?>
-<FormTemplates xmlns="http://schemas.microsoft.com/sharepoint/v3/contenttype/forms">
-  <Display>DocumentLibraryForm</Display>
-  <Edit>DocumentLibraryForm</Edit>
-  <New>DocumentLibraryForm</New>
-</FormTemplates>
-</file>
-
-<file path=customXml/item2.xml><?xml version="1.0" encoding="utf-8"?>
-<b:Sources xmlns:b="http://schemas.openxmlformats.org/officeDocument/2006/bibliography" xmlns="http://schemas.openxmlformats.org/officeDocument/2006/bibliography" SelectedStyle="/APASixthEditionOfficeOnline.xsl" StyleName="APA" Version="6"/>
-</file>
-
-<file path=customXml/item3.xml><?xml version="1.0" encoding="utf-8"?>
 <ct:contentTypeSchema xmlns:ct="http://schemas.microsoft.com/office/2006/metadata/contentType" xmlns:ma="http://schemas.microsoft.com/office/2006/metadata/properties/metaAttributes" ct:_="" ma:_="" ma:contentTypeName="Documento" ma:contentTypeID="0x010100F8A06B26220EBB4D9BE65A30CA11F66E" ma:contentTypeVersion="3" ma:contentTypeDescription="Crear nuevo documento." ma:contentTypeScope="" ma:versionID="55bc811a6bb510ba097c0643d9267a4a">
   <xsd:schema xmlns:xsd="http://www.w3.org/2001/XMLSchema" xmlns:xs="http://www.w3.org/2001/XMLSchema" xmlns:p="http://schemas.microsoft.com/office/2006/metadata/properties" xmlns:ns2="98c3be56-881a-4563-8baf-71e8c4e814b5" targetNamespace="http://schemas.microsoft.com/office/2006/metadata/properties" ma:root="true" ma:fieldsID="fc6bb444f646d672f15725ab78d82a70" ns2:_="">
     <xsd:import namespace="98c3be56-881a-4563-8baf-71e8c4e814b5"/>
@@ -6187,23 +6172,20 @@
 </ct:contentTypeSchema>
 </file>
 
-<file path=customXml/itemProps1.xml><?xml version="1.0" encoding="utf-8"?>
-<ds:datastoreItem xmlns:ds="http://schemas.openxmlformats.org/officeDocument/2006/customXml" ds:itemID="{0D5380DD-6DAF-487F-BCA5-0799D18C2A4D}">
-  <ds:schemaRefs>
-    <ds:schemaRef ds:uri="http://schemas.microsoft.com/sharepoint/v3/contenttype/forms"/>
-  </ds:schemaRefs>
-</ds:datastoreItem>
+<file path=customXml/item2.xml><?xml version="1.0" encoding="utf-8"?>
+<b:Sources xmlns:b="http://schemas.openxmlformats.org/officeDocument/2006/bibliography" xmlns="http://schemas.openxmlformats.org/officeDocument/2006/bibliography" SelectedStyle="/APASixthEditionOfficeOnline.xsl" StyleName="APA" Version="6"/>
 </file>
 
-<file path=customXml/itemProps2.xml><?xml version="1.0" encoding="utf-8"?>
-<ds:datastoreItem xmlns:ds="http://schemas.openxmlformats.org/officeDocument/2006/customXml" ds:itemID="{0BAC4F3C-1421-4ADC-8A23-01215B06FF8D}">
-  <ds:schemaRefs>
-    <ds:schemaRef ds:uri="http://schemas.openxmlformats.org/officeDocument/2006/bibliography"/>
-  </ds:schemaRefs>
-</ds:datastoreItem>
+<file path=customXml/item3.xml><?xml version="1.0" encoding="utf-8"?>
+<?mso-contentType ?>
+<FormTemplates xmlns="http://schemas.microsoft.com/sharepoint/v3/contenttype/forms">
+  <Display>DocumentLibraryForm</Display>
+  <Edit>DocumentLibraryForm</Edit>
+  <New>DocumentLibraryForm</New>
+</FormTemplates>
 </file>
 
-<file path=customXml/itemProps3.xml><?xml version="1.0" encoding="utf-8"?>
+<file path=customXml/itemProps1.xml><?xml version="1.0" encoding="utf-8"?>
 <ds:datastoreItem xmlns:ds="http://schemas.openxmlformats.org/officeDocument/2006/customXml" ds:itemID="{C16AF0A5-EA21-4D3F-8B67-8A5EE0296061}">
   <ds:schemaRefs>
     <ds:schemaRef ds:uri="http://schemas.microsoft.com/office/2006/metadata/contentType"/>
@@ -6219,4 +6201,20 @@
     <ds:schemaRef ds:uri="http://schemas.microsoft.com/internal/obd"/>
   </ds:schemaRefs>
 </ds:datastoreItem>
+</file>
+
+<file path=customXml/itemProps2.xml><?xml version="1.0" encoding="utf-8"?>
+<ds:datastoreItem xmlns:ds="http://schemas.openxmlformats.org/officeDocument/2006/customXml" ds:itemID="{0BAC4F3C-1421-4ADC-8A23-01215B06FF8D}">
+  <ds:schemaRefs>
+    <ds:schemaRef ds:uri="http://schemas.openxmlformats.org/officeDocument/2006/bibliography"/>
+  </ds:schemaRefs>
+</ds:datastoreItem>
+</file>
+
+<file path=customXml/itemProps3.xml><?xml version="1.0" encoding="utf-8"?>
+<ds:datastoreItem xmlns:ds="http://schemas.openxmlformats.org/officeDocument/2006/customXml" ds:itemID="{0D5380DD-6DAF-487F-BCA5-0799D18C2A4D}">
+  <ds:schemaRefs>
+    <ds:schemaRef ds:uri="http://schemas.microsoft.com/sharepoint/v3/contenttype/forms"/>
+  </ds:schemaRefs>
+</ds:datastoreItem>
 </file>